--- a/-项目/VEMS/VEMS V2.15/停车场管理系统V2.15需求文档.docx
+++ b/-项目/VEMS/VEMS V2.15/停车场管理系统V2.15需求文档.docx
@@ -136,10 +136,10 @@
         <w:br w:type="page"/>
       </w:r>
       <w:bookmarkStart w:id="4" w:name="_Toc21290"/>
-      <w:bookmarkStart w:id="5" w:name="_Toc29727"/>
-      <w:bookmarkStart w:id="6" w:name="_Toc15308"/>
-      <w:bookmarkStart w:id="7" w:name="_Toc20292"/>
-      <w:bookmarkStart w:id="8" w:name="_Toc11374"/>
+      <w:bookmarkStart w:id="5" w:name="_Toc11374"/>
+      <w:bookmarkStart w:id="6" w:name="_Toc20292"/>
+      <w:bookmarkStart w:id="7" w:name="_Toc29727"/>
+      <w:bookmarkStart w:id="8" w:name="_Toc15308"/>
       <w:r>
         <w:rPr>
           <w:rFonts w:hint="eastAsia" w:ascii="黑体" w:hAnsi="黑体" w:eastAsia="黑体" w:cs="黑体"/>
@@ -9942,10 +9942,10 @@
         </w:rPr>
       </w:pPr>
       <w:bookmarkStart w:id="11" w:name="_Toc28513"/>
-      <w:bookmarkStart w:id="12" w:name="_Toc17589"/>
-      <w:bookmarkStart w:id="13" w:name="_Toc23227"/>
-      <w:bookmarkStart w:id="14" w:name="_Toc26893"/>
-      <w:bookmarkStart w:id="15" w:name="_Toc31641"/>
+      <w:bookmarkStart w:id="12" w:name="_Toc23227"/>
+      <w:bookmarkStart w:id="13" w:name="_Toc17589"/>
+      <w:bookmarkStart w:id="14" w:name="_Toc31641"/>
+      <w:bookmarkStart w:id="15" w:name="_Toc26893"/>
       <w:r>
         <w:rPr>
           <w:rFonts w:hint="eastAsia" w:ascii="黑体" w:hAnsi="黑体" w:eastAsia="黑体" w:cs="黑体"/>
@@ -11942,9 +11942,9 @@
         </w:rPr>
       </w:pPr>
       <w:bookmarkStart w:id="22" w:name="_Toc19106"/>
-      <w:bookmarkStart w:id="23" w:name="_Toc25502"/>
-      <w:bookmarkStart w:id="24" w:name="_Toc15109"/>
-      <w:bookmarkStart w:id="25" w:name="_Toc24242"/>
+      <w:bookmarkStart w:id="23" w:name="_Toc15109"/>
+      <w:bookmarkStart w:id="24" w:name="_Toc24242"/>
+      <w:bookmarkStart w:id="25" w:name="_Toc25502"/>
       <w:r>
         <w:rPr>
           <w:rFonts w:hint="eastAsia" w:ascii="黑体" w:hAnsi="黑体" w:eastAsia="黑体" w:cs="黑体"/>
@@ -12090,9 +12090,9 @@
           <w:lang w:val="en-US" w:eastAsia="zh-CN"/>
         </w:rPr>
       </w:pPr>
-      <w:bookmarkStart w:id="30" w:name="_Toc18131"/>
-      <w:bookmarkStart w:id="31" w:name="_Toc24270"/>
-      <w:bookmarkStart w:id="32" w:name="_Toc10744"/>
+      <w:bookmarkStart w:id="30" w:name="_Toc24270"/>
+      <w:bookmarkStart w:id="31" w:name="_Toc10744"/>
+      <w:bookmarkStart w:id="32" w:name="_Toc18131"/>
       <w:bookmarkStart w:id="33" w:name="_Toc31809"/>
       <w:r>
         <w:rPr>
@@ -12783,9 +12783,9 @@
           <w:lang w:val="en-US" w:eastAsia="zh-CN"/>
         </w:rPr>
       </w:pPr>
-      <w:bookmarkStart w:id="34" w:name="_Toc5709"/>
-      <w:bookmarkStart w:id="35" w:name="_Toc10993"/>
-      <w:bookmarkStart w:id="36" w:name="_Toc28807"/>
+      <w:bookmarkStart w:id="34" w:name="_Toc28807"/>
+      <w:bookmarkStart w:id="35" w:name="_Toc5709"/>
+      <w:bookmarkStart w:id="36" w:name="_Toc10993"/>
       <w:r>
         <w:rPr>
           <w:rFonts w:hint="eastAsia" w:ascii="黑体" w:hAnsi="黑体" w:eastAsia="黑体" w:cs="黑体"/>
@@ -12911,10 +12911,10 @@
           <w:lang w:val="en-US" w:eastAsia="zh-CN"/>
         </w:rPr>
       </w:pPr>
-      <w:bookmarkStart w:id="38" w:name="_Toc13346"/>
+      <w:bookmarkStart w:id="38" w:name="_Toc4488"/>
       <w:bookmarkStart w:id="39" w:name="_Toc16460"/>
       <w:bookmarkStart w:id="40" w:name="_Toc27684"/>
-      <w:bookmarkStart w:id="41" w:name="_Toc4488"/>
+      <w:bookmarkStart w:id="41" w:name="_Toc13346"/>
       <w:r>
         <w:rPr>
           <w:rFonts w:hint="eastAsia" w:ascii="黑体" w:hAnsi="黑体" w:eastAsia="黑体" w:cs="黑体"/>
@@ -12955,9 +12955,9 @@
           <w:lang w:val="en-US" w:eastAsia="zh-CN"/>
         </w:rPr>
       </w:pPr>
-      <w:bookmarkStart w:id="42" w:name="_Toc26890"/>
-      <w:bookmarkStart w:id="43" w:name="_Toc2749"/>
-      <w:bookmarkStart w:id="44" w:name="_Toc12815"/>
+      <w:bookmarkStart w:id="42" w:name="_Toc12815"/>
+      <w:bookmarkStart w:id="43" w:name="_Toc26890"/>
+      <w:bookmarkStart w:id="44" w:name="_Toc2749"/>
       <w:bookmarkStart w:id="45" w:name="_Toc5919"/>
       <w:r>
         <w:rPr>
@@ -13071,9 +13071,9 @@
           <w:lang w:val="en-US" w:eastAsia="zh-CN"/>
         </w:rPr>
       </w:pPr>
-      <w:bookmarkStart w:id="46" w:name="_Toc3212"/>
-      <w:bookmarkStart w:id="47" w:name="_Toc28457"/>
-      <w:bookmarkStart w:id="48" w:name="_Toc10676"/>
+      <w:bookmarkStart w:id="46" w:name="_Toc10676"/>
+      <w:bookmarkStart w:id="47" w:name="_Toc3212"/>
+      <w:bookmarkStart w:id="48" w:name="_Toc28457"/>
       <w:r>
         <w:rPr>
           <w:rFonts w:hint="eastAsia" w:ascii="黑体" w:hAnsi="黑体" w:eastAsia="黑体" w:cs="黑体"/>
@@ -13166,8 +13166,8 @@
           <w:lang w:val="en-US" w:eastAsia="zh-CN"/>
         </w:rPr>
       </w:pPr>
-      <w:bookmarkStart w:id="52" w:name="_Toc1533"/>
-      <w:bookmarkStart w:id="53" w:name="_Toc32742"/>
+      <w:bookmarkStart w:id="52" w:name="_Toc32742"/>
+      <w:bookmarkStart w:id="53" w:name="_Toc1533"/>
       <w:r>
         <w:rPr>
           <w:rFonts w:hint="eastAsia" w:ascii="黑体" w:hAnsi="黑体" w:eastAsia="黑体" w:cs="黑体"/>
@@ -13753,8 +13753,8 @@
           <w:lang w:val="en-US" w:eastAsia="zh-CN"/>
         </w:rPr>
       </w:pPr>
-      <w:bookmarkStart w:id="54" w:name="_Toc18884"/>
-      <w:bookmarkStart w:id="55" w:name="_Toc4282"/>
+      <w:bookmarkStart w:id="54" w:name="_Toc4282"/>
+      <w:bookmarkStart w:id="55" w:name="_Toc18884"/>
       <w:r>
         <w:rPr>
           <w:rFonts w:hint="eastAsia" w:ascii="黑体" w:hAnsi="黑体" w:eastAsia="黑体" w:cs="黑体"/>
@@ -15506,7 +15506,6 @@
           <w:lang w:val="en-US" w:eastAsia="zh-CN"/>
         </w:rPr>
       </w:pPr>
-      <w:bookmarkStart w:id="232" w:name="_GoBack"/>
       <w:r>
         <w:rPr>
           <w:rFonts w:hint="eastAsia"/>
@@ -15550,7 +15549,6 @@
           </wp:inline>
         </w:drawing>
       </w:r>
-      <w:bookmarkEnd w:id="232"/>
     </w:p>
     <w:p>
       <w:pPr>
@@ -18148,7 +18146,51 @@
           <w:szCs w:val="21"/>
           <w:lang w:val="en-US" w:eastAsia="zh-CN"/>
         </w:rPr>
-        <w:t>（3）添加“已开纸质票”的开票标记后将生成发票开具流水。</w:t>
+        <w:t>（3）添加“已开纸质票”的开票标记后将生成发票开具流水。、</w:t>
+      </w:r>
+    </w:p>
+    <w:p>
+      <w:pPr>
+        <w:pageBreakBefore w:val="0"/>
+        <w:widowControl w:val="0"/>
+        <w:numPr>
+          <w:ilvl w:val="0"/>
+          <w:numId w:val="0"/>
+        </w:numPr>
+        <w:tabs>
+          <w:tab w:val="left" w:pos="2245"/>
+        </w:tabs>
+        <w:kinsoku/>
+        <w:wordWrap/>
+        <w:overflowPunct/>
+        <w:topLinePunct w:val="0"/>
+        <w:autoSpaceDE/>
+        <w:autoSpaceDN/>
+        <w:bidi w:val="0"/>
+        <w:adjustRightInd/>
+        <w:snapToGrid/>
+        <w:spacing w:line="360" w:lineRule="auto"/>
+        <w:ind w:right="0" w:rightChars="0" w:firstLine="420" w:firstLineChars="200"/>
+        <w:textAlignment w:val="auto"/>
+        <w:rPr>
+          <w:rFonts w:hint="eastAsia" w:ascii="黑体" w:hAnsi="黑体" w:eastAsia="黑体" w:cs="黑体"/>
+          <w:b w:val="0"/>
+          <w:bCs w:val="0"/>
+          <w:sz w:val="21"/>
+          <w:szCs w:val="21"/>
+          <w:lang w:val="en-US" w:eastAsia="zh-CN"/>
+        </w:rPr>
+      </w:pPr>
+      <w:r>
+        <w:rPr>
+          <w:rFonts w:hint="eastAsia" w:ascii="黑体" w:hAnsi="黑体" w:eastAsia="黑体" w:cs="黑体"/>
+          <w:b w:val="0"/>
+          <w:bCs w:val="0"/>
+          <w:sz w:val="21"/>
+          <w:szCs w:val="21"/>
+          <w:lang w:val="en-US" w:eastAsia="zh-CN"/>
+        </w:rPr>
+        <w:t>（4）收费金额为零的不提供“已开纸质票”入口。</w:t>
       </w:r>
     </w:p>
     <w:p>
@@ -18794,6 +18836,52 @@
         </w:rPr>
         <w:t>用户勾选后点击付费放行，将该条收费流水的发票状态标记为“已开纸质票”。</w:t>
       </w:r>
+    </w:p>
+    <w:p>
+      <w:pPr>
+        <w:pageBreakBefore w:val="0"/>
+        <w:widowControl w:val="0"/>
+        <w:numPr>
+          <w:ilvl w:val="0"/>
+          <w:numId w:val="15"/>
+        </w:numPr>
+        <w:tabs>
+          <w:tab w:val="left" w:pos="2245"/>
+        </w:tabs>
+        <w:kinsoku/>
+        <w:wordWrap/>
+        <w:overflowPunct/>
+        <w:topLinePunct w:val="0"/>
+        <w:autoSpaceDE/>
+        <w:autoSpaceDN/>
+        <w:bidi w:val="0"/>
+        <w:adjustRightInd/>
+        <w:snapToGrid/>
+        <w:spacing w:line="360" w:lineRule="auto"/>
+        <w:ind w:right="0" w:rightChars="0" w:firstLine="420" w:firstLineChars="200"/>
+        <w:textAlignment w:val="auto"/>
+        <w:rPr>
+          <w:rFonts w:hint="eastAsia" w:ascii="黑体" w:hAnsi="黑体" w:eastAsia="黑体" w:cs="黑体"/>
+          <w:b w:val="0"/>
+          <w:bCs w:val="0"/>
+          <w:sz w:val="21"/>
+          <w:szCs w:val="21"/>
+          <w:lang w:val="en-US" w:eastAsia="zh-CN"/>
+        </w:rPr>
+      </w:pPr>
+      <w:r>
+        <w:rPr>
+          <w:rFonts w:hint="eastAsia" w:ascii="黑体" w:hAnsi="黑体" w:eastAsia="黑体" w:cs="黑体"/>
+          <w:b w:val="0"/>
+          <w:bCs w:val="0"/>
+          <w:sz w:val="21"/>
+          <w:szCs w:val="21"/>
+          <w:lang w:val="en-US" w:eastAsia="zh-CN"/>
+        </w:rPr>
+        <w:t>收费金额为零的不提供“已开纸质票”入口。</w:t>
+      </w:r>
+      <w:bookmarkStart w:id="232" w:name="_GoBack"/>
+      <w:bookmarkEnd w:id="232"/>
     </w:p>
     <w:p>
       <w:pPr>
@@ -36620,10 +36708,10 @@
           <w:lang w:val="en-US" w:eastAsia="zh-CN"/>
         </w:rPr>
       </w:pPr>
-      <w:bookmarkStart w:id="189" w:name="_Toc19556"/>
-      <w:bookmarkStart w:id="190" w:name="_Toc5080"/>
-      <w:bookmarkStart w:id="191" w:name="_Toc32243"/>
-      <w:bookmarkStart w:id="192" w:name="_Toc27720"/>
+      <w:bookmarkStart w:id="189" w:name="_Toc5080"/>
+      <w:bookmarkStart w:id="190" w:name="_Toc27720"/>
+      <w:bookmarkStart w:id="191" w:name="_Toc19556"/>
+      <w:bookmarkStart w:id="192" w:name="_Toc32243"/>
       <w:r>
         <w:rPr>
           <w:rFonts w:hint="eastAsia" w:ascii="黑体" w:hAnsi="黑体" w:eastAsia="黑体" w:cs="黑体"/>
@@ -38473,11 +38561,11 @@
           <w:lang w:val="en-US" w:eastAsia="zh-CN"/>
         </w:rPr>
       </w:pPr>
-      <w:bookmarkStart w:id="194" w:name="_Toc20296"/>
+      <w:bookmarkStart w:id="194" w:name="_Toc16300"/>
       <w:bookmarkEnd w:id="194"/>
-      <w:bookmarkStart w:id="195" w:name="_Toc31005"/>
+      <w:bookmarkStart w:id="195" w:name="_Toc20296"/>
       <w:bookmarkEnd w:id="195"/>
-      <w:bookmarkStart w:id="196" w:name="_Toc16300"/>
+      <w:bookmarkStart w:id="196" w:name="_Toc31005"/>
       <w:bookmarkEnd w:id="196"/>
       <w:bookmarkStart w:id="197" w:name="_Toc30536"/>
     </w:p>
@@ -38505,9 +38593,9 @@
         </w:rPr>
       </w:pPr>
       <w:bookmarkStart w:id="198" w:name="_Toc13821"/>
-      <w:bookmarkStart w:id="199" w:name="_Toc10698"/>
-      <w:bookmarkStart w:id="200" w:name="_Toc7736"/>
-      <w:bookmarkStart w:id="201" w:name="_Toc10584"/>
+      <w:bookmarkStart w:id="199" w:name="_Toc7736"/>
+      <w:bookmarkStart w:id="200" w:name="_Toc10584"/>
+      <w:bookmarkStart w:id="201" w:name="_Toc10698"/>
       <w:r>
         <w:rPr>
           <w:rFonts w:hint="eastAsia" w:ascii="黑体" w:hAnsi="黑体" w:eastAsia="黑体" w:cs="黑体"/>
@@ -38571,17 +38659,17 @@
           <w:lang w:val="en-US" w:eastAsia="zh-CN"/>
         </w:rPr>
       </w:pPr>
-      <w:bookmarkStart w:id="202" w:name="_Toc4050"/>
+      <w:bookmarkStart w:id="202" w:name="_Toc9737"/>
       <w:bookmarkEnd w:id="202"/>
-      <w:bookmarkStart w:id="203" w:name="_Toc9737"/>
+      <w:bookmarkStart w:id="203" w:name="_Toc2018"/>
       <w:bookmarkEnd w:id="203"/>
-      <w:bookmarkStart w:id="204" w:name="_Toc2018"/>
+      <w:bookmarkStart w:id="204" w:name="_Toc4050"/>
       <w:bookmarkEnd w:id="204"/>
-      <w:bookmarkStart w:id="205" w:name="_Toc2635"/>
-      <w:bookmarkStart w:id="206" w:name="_Toc1804"/>
-      <w:bookmarkStart w:id="207" w:name="_Toc3907"/>
-      <w:bookmarkStart w:id="208" w:name="_Toc28063"/>
-      <w:bookmarkStart w:id="209" w:name="_Toc14835"/>
+      <w:bookmarkStart w:id="205" w:name="_Toc14835"/>
+      <w:bookmarkStart w:id="206" w:name="_Toc28063"/>
+      <w:bookmarkStart w:id="207" w:name="_Toc2635"/>
+      <w:bookmarkStart w:id="208" w:name="_Toc3907"/>
+      <w:bookmarkStart w:id="209" w:name="_Toc1804"/>
       <w:r>
         <w:rPr>
           <w:rFonts w:hint="eastAsia" w:ascii="黑体" w:hAnsi="黑体" w:eastAsia="黑体" w:cs="黑体"/>
@@ -38651,11 +38739,11 @@
       <w:bookmarkEnd w:id="211"/>
       <w:bookmarkStart w:id="212" w:name="_Toc7732"/>
       <w:bookmarkEnd w:id="212"/>
-      <w:bookmarkStart w:id="213" w:name="_Toc4384"/>
-      <w:bookmarkStart w:id="214" w:name="_Toc21233"/>
+      <w:bookmarkStart w:id="213" w:name="_Toc21233"/>
+      <w:bookmarkStart w:id="214" w:name="_Toc4384"/>
       <w:bookmarkStart w:id="215" w:name="_Toc23728"/>
-      <w:bookmarkStart w:id="216" w:name="_Toc19341"/>
-      <w:bookmarkStart w:id="217" w:name="_Toc5359"/>
+      <w:bookmarkStart w:id="216" w:name="_Toc5359"/>
+      <w:bookmarkStart w:id="217" w:name="_Toc19341"/>
       <w:r>
         <w:rPr>
           <w:rFonts w:hint="eastAsia" w:ascii="黑体" w:hAnsi="黑体" w:eastAsia="黑体" w:cs="黑体"/>
@@ -38701,11 +38789,11 @@
       <w:bookmarkEnd w:id="218"/>
       <w:bookmarkStart w:id="219" w:name="_Toc20160"/>
       <w:bookmarkEnd w:id="219"/>
-      <w:bookmarkStart w:id="220" w:name="_Toc22105"/>
-      <w:bookmarkStart w:id="221" w:name="_Toc18023"/>
-      <w:bookmarkStart w:id="222" w:name="_Toc10464"/>
+      <w:bookmarkStart w:id="220" w:name="_Toc10464"/>
+      <w:bookmarkStart w:id="221" w:name="_Toc28928"/>
+      <w:bookmarkStart w:id="222" w:name="_Toc22105"/>
       <w:bookmarkStart w:id="223" w:name="_Toc17965"/>
-      <w:bookmarkStart w:id="224" w:name="_Toc28928"/>
+      <w:bookmarkStart w:id="224" w:name="_Toc18023"/>
       <w:r>
         <w:rPr>
           <w:rFonts w:hint="eastAsia" w:ascii="黑体" w:hAnsi="黑体" w:cs="黑体"/>
@@ -38995,11 +39083,11 @@
       <w:bookmarkEnd w:id="225"/>
       <w:bookmarkStart w:id="226" w:name="_Toc32744"/>
       <w:bookmarkEnd w:id="226"/>
-      <w:bookmarkStart w:id="227" w:name="_Toc14972"/>
-      <w:bookmarkStart w:id="228" w:name="_Toc14509"/>
-      <w:bookmarkStart w:id="229" w:name="_Toc2158"/>
+      <w:bookmarkStart w:id="227" w:name="_Toc2158"/>
+      <w:bookmarkStart w:id="228" w:name="_Toc14972"/>
+      <w:bookmarkStart w:id="229" w:name="_Toc7021"/>
       <w:bookmarkStart w:id="230" w:name="_Toc9981"/>
-      <w:bookmarkStart w:id="231" w:name="_Toc7021"/>
+      <w:bookmarkStart w:id="231" w:name="_Toc14509"/>
       <w:r>
         <w:rPr>
           <w:rFonts w:hint="eastAsia" w:ascii="黑体" w:hAnsi="黑体" w:cs="黑体"/>
@@ -39496,7 +39584,7 @@
     <w:lsdException w:qFormat="1" w:unhideWhenUsed="0" w:uiPriority="0" w:semiHidden="0" w:name="toc 1"/>
     <w:lsdException w:qFormat="1" w:unhideWhenUsed="0" w:uiPriority="0" w:semiHidden="0" w:name="toc 2"/>
     <w:lsdException w:qFormat="1" w:unhideWhenUsed="0" w:uiPriority="0" w:semiHidden="0" w:name="toc 3"/>
-    <w:lsdException w:unhideWhenUsed="0" w:uiPriority="0" w:semiHidden="0" w:name="toc 4"/>
+    <w:lsdException w:qFormat="1" w:unhideWhenUsed="0" w:uiPriority="0" w:semiHidden="0" w:name="toc 4"/>
     <w:lsdException w:unhideWhenUsed="0" w:uiPriority="0" w:semiHidden="0" w:name="toc 5"/>
     <w:lsdException w:unhideWhenUsed="0" w:uiPriority="0" w:semiHidden="0" w:name="toc 6"/>
     <w:lsdException w:unhideWhenUsed="0" w:uiPriority="0" w:semiHidden="0" w:name="toc 7"/>
@@ -39577,7 +39665,7 @@
     <w:lsdException w:unhideWhenUsed="0" w:uiPriority="0" w:semiHidden="0" w:name="HTML Sample"/>
     <w:lsdException w:unhideWhenUsed="0" w:uiPriority="0" w:semiHidden="0" w:name="HTML Typewriter"/>
     <w:lsdException w:unhideWhenUsed="0" w:uiPriority="0" w:semiHidden="0" w:name="HTML Variable"/>
-    <w:lsdException w:unhideWhenUsed="0" w:uiPriority="0" w:name="Normal Table"/>
+    <w:lsdException w:qFormat="1" w:unhideWhenUsed="0" w:uiPriority="0" w:name="Normal Table"/>
     <w:lsdException w:unhideWhenUsed="0" w:uiPriority="0" w:semiHidden="0" w:name="annotation subject"/>
     <w:lsdException w:unhideWhenUsed="0" w:uiPriority="0" w:semiHidden="0" w:name="Table Simple 1"/>
     <w:lsdException w:unhideWhenUsed="0" w:uiPriority="0" w:semiHidden="0" w:name="Table Simple 2"/>
@@ -39840,6 +39928,7 @@
   <w:style w:type="table" w:default="1" w:styleId="13">
     <w:name w:val="Normal Table"/>
     <w:semiHidden/>
+    <w:qFormat/>
     <w:uiPriority w:val="0"/>
     <w:tblPr>
       <w:tblLayout w:type="fixed"/>
@@ -39886,6 +39975,7 @@
     <w:name w:val="toc 4"/>
     <w:basedOn w:val="1"/>
     <w:next w:val="1"/>
+    <w:qFormat/>
     <w:uiPriority w:val="0"/>
     <w:pPr>
       <w:ind w:left="1260" w:leftChars="600"/>
